--- a/Suivi projet/Spécifications/Dossier de spec à fusionner.docx
+++ b/Suivi projet/Spécifications/Dossier de spec à fusionner.docx
@@ -13559,6 +13559,7 @@
             </w:pPr>
             <w:r>
               <w:rPr/>
+              <w:t xml:space="preserve"> </w:t>
             </w:r>
           </w:p>
         </w:tc>
